--- a/book/230.Chapter-p1-18.docx
+++ b/book/230.Chapter-p1-18.docx
@@ -27,24 +27,14 @@
       <w:pPr>
         <w:jc w:val="center"/>
         <w:rPr>
-          <w:bCs/>
-          <w:sz w:val="26"/>
-          <w:szCs w:val="26"/>
-          <w:lang w:val="sv-SE"/>
-        </w:rPr>
-      </w:pPr>
-      <w:r>
-        <w:rPr>
           <w:rFonts w:ascii="Nikosh" w:eastAsia="Nikosh" w:hAnsi="Nikosh" w:cs="Vrinda"/>
           <w:b/>
           <w:bCs/>
           <w:sz w:val="36"/>
           <w:szCs w:val="26"/>
-          <w:cs/>
           <w:lang w:val="sv-SE" w:bidi="bn-BD"/>
         </w:rPr>
-        <w:t>সার্ভিস এন্ট্রান্স</w:t>
-      </w:r>
+      </w:pPr>
       <w:r>
         <w:rPr>
           <w:rFonts w:ascii="Nikosh" w:eastAsia="Nikosh" w:hAnsi="Nikosh" w:cs="Vrinda"/>
@@ -52,10 +42,22 @@
           <w:bCs/>
           <w:sz w:val="36"/>
           <w:szCs w:val="26"/>
+          <w:cs/>
           <w:lang w:val="sv-SE" w:bidi="bn-BD"/>
         </w:rPr>
-        <w:t xml:space="preserve"> </w:t>
-      </w:r>
+        <w:t>সার্ভিস এন্ট্রান্স</w:t>
+      </w:r>
+    </w:p>
+    <w:p>
+      <w:pPr>
+        <w:jc w:val="center"/>
+        <w:rPr>
+          <w:bCs/>
+          <w:sz w:val="26"/>
+          <w:szCs w:val="26"/>
+          <w:lang w:val="sv-SE"/>
+        </w:rPr>
+      </w:pPr>
       <w:r>
         <w:rPr>
           <w:b/>
@@ -2342,6 +2344,7 @@
           <w:noProof/>
           <w:sz w:val="26"/>
           <w:szCs w:val="26"/>
+          <w:lang w:bidi="bn-IN"/>
         </w:rPr>
         <w:lastRenderedPageBreak/>
         <w:drawing>
@@ -2482,6 +2485,7 @@
           <w:noProof/>
           <w:sz w:val="26"/>
           <w:szCs w:val="26"/>
+          <w:lang w:bidi="bn-IN"/>
         </w:rPr>
         <w:drawing>
           <wp:inline distT="0" distB="0" distL="0" distR="0">
@@ -2611,6 +2615,7 @@
           <w:noProof/>
           <w:sz w:val="26"/>
           <w:szCs w:val="26"/>
+          <w:lang w:bidi="bn-IN"/>
         </w:rPr>
         <w:lastRenderedPageBreak/>
         <w:drawing>
@@ -2751,6 +2756,7 @@
           <w:noProof/>
           <w:sz w:val="26"/>
           <w:szCs w:val="26"/>
+          <w:lang w:bidi="bn-IN"/>
         </w:rPr>
         <w:drawing>
           <wp:inline distT="0" distB="0" distL="0" distR="0">
@@ -2996,7 +3002,7 @@
         <w:tblLook w:val="01E0"/>
       </w:tblPr>
       <w:tblGrid>
-        <w:gridCol w:w="839"/>
+        <w:gridCol w:w="907"/>
         <w:gridCol w:w="3488"/>
         <w:gridCol w:w="2250"/>
         <w:gridCol w:w="1980"/>
@@ -8008,10 +8014,10 @@
             <v:path o:extrusionok="f" gradientshapeok="t" o:connecttype="rect"/>
             <o:lock v:ext="edit" aspectratio="t"/>
           </v:shapetype>
-          <v:shape id="_x0000_i1025" type="#_x0000_t75" style="width:33.75pt;height:32.25pt" o:ole="" o:bordertopcolor="this" o:borderleftcolor="this" o:borderbottomcolor="this" o:borderrightcolor="this">
+          <v:shape id="_x0000_i1025" type="#_x0000_t75" style="width:33.6pt;height:32.4pt" o:ole="" o:bordertopcolor="this" o:borderleftcolor="this" o:borderbottomcolor="this" o:borderrightcolor="this">
             <v:imagedata r:id="rId8" o:title=""/>
           </v:shape>
-          <o:OLEObject Type="Embed" ProgID="Equation.3" ShapeID="_x0000_i1025" DrawAspect="Content" ObjectID="_1557992903" r:id="rId9"/>
+          <o:OLEObject Type="Embed" ProgID="Equation.3" ShapeID="_x0000_i1025" DrawAspect="Content" ObjectID="_1562330744" r:id="rId9"/>
         </w:object>
       </w:r>
       <w:r>
@@ -8065,7 +8071,7 @@
           <v:shape id="_x0000_i1026" type="#_x0000_t75" style="width:57pt;height:15pt" o:ole="" o:bordertopcolor="this" o:borderleftcolor="this" o:borderbottomcolor="this" o:borderrightcolor="this">
             <v:imagedata r:id="rId10" o:title=""/>
           </v:shape>
-          <o:OLEObject Type="Embed" ProgID="Equation.3" ShapeID="_x0000_i1026" DrawAspect="Content" ObjectID="_1557992904" r:id="rId11"/>
+          <o:OLEObject Type="Embed" ProgID="Equation.3" ShapeID="_x0000_i1026" DrawAspect="Content" ObjectID="_1562330745" r:id="rId11"/>
         </w:object>
       </w:r>
       <w:r>
@@ -8106,10 +8112,10 @@
           <w:szCs w:val="26"/>
         </w:rPr>
         <w:object w:dxaOrig="180" w:dyaOrig="200">
-          <v:shape id="_x0000_i1027" type="#_x0000_t75" style="width:9pt;height:10.5pt" o:ole="" o:bordertopcolor="this" o:borderleftcolor="this" o:borderbottomcolor="this" o:borderrightcolor="this">
+          <v:shape id="_x0000_i1027" type="#_x0000_t75" style="width:9pt;height:10.8pt" o:ole="" o:bordertopcolor="this" o:borderleftcolor="this" o:borderbottomcolor="this" o:borderrightcolor="this">
             <v:imagedata r:id="rId12" o:title=""/>
           </v:shape>
-          <o:OLEObject Type="Embed" ProgID="Equation.3" ShapeID="_x0000_i1027" DrawAspect="Content" ObjectID="_1557992905" r:id="rId13"/>
+          <o:OLEObject Type="Embed" ProgID="Equation.3" ShapeID="_x0000_i1027" DrawAspect="Content" ObjectID="_1562330746" r:id="rId13"/>
         </w:object>
       </w:r>
       <w:r>

--- a/book/230.Chapter-p1-18.docx
+++ b/book/230.Chapter-p1-18.docx
@@ -246,8 +246,6 @@
         <w:jc w:val="both"/>
         <w:rPr>
           <w:rFonts w:ascii="Nikosh" w:eastAsia="Nikosh" w:hAnsi="Nikosh" w:cs="Nikosh"/>
-          <w:b/>
-          <w:bCs/>
           <w:sz w:val="28"/>
           <w:szCs w:val="26"/>
           <w:lang w:val="sv-SE" w:bidi="bn-BD"/>
@@ -256,8 +254,6 @@
       <w:r>
         <w:rPr>
           <w:rFonts w:ascii="Nikosh" w:eastAsia="Nikosh" w:hAnsi="Nikosh" w:cs="Vrinda"/>
-          <w:b/>
-          <w:bCs/>
           <w:sz w:val="28"/>
           <w:szCs w:val="26"/>
           <w:cs/>
@@ -268,8 +264,6 @@
       <w:r>
         <w:rPr>
           <w:rFonts w:ascii="Nikosh" w:eastAsia="Nikosh" w:hAnsi="Nikosh" w:cs="Nikosh"/>
-          <w:b/>
-          <w:bCs/>
           <w:sz w:val="28"/>
           <w:szCs w:val="26"/>
           <w:cs/>
@@ -280,8 +274,6 @@
       <w:r>
         <w:rPr>
           <w:rFonts w:ascii="Nikosh" w:eastAsia="Nikosh" w:hAnsi="Nikosh" w:cs="Vrinda"/>
-          <w:b/>
-          <w:bCs/>
           <w:sz w:val="28"/>
           <w:szCs w:val="26"/>
           <w:cs/>
@@ -292,8 +284,6 @@
       <w:r>
         <w:rPr>
           <w:rFonts w:ascii="Nikosh" w:eastAsia="Nikosh" w:hAnsi="Nikosh" w:cs="Nikosh"/>
-          <w:b/>
-          <w:bCs/>
           <w:sz w:val="28"/>
           <w:szCs w:val="26"/>
           <w:cs/>
@@ -304,8 +294,6 @@
       <w:r>
         <w:rPr>
           <w:rFonts w:ascii="Nikosh" w:eastAsia="Nikosh" w:hAnsi="Nikosh" w:cs="Vrinda"/>
-          <w:b/>
-          <w:bCs/>
           <w:sz w:val="28"/>
           <w:szCs w:val="26"/>
           <w:cs/>
@@ -695,8 +683,6 @@
         </w:tabs>
         <w:rPr>
           <w:rFonts w:ascii="Nikosh" w:eastAsia="Nikosh" w:hAnsi="Nikosh" w:cs="Nikosh"/>
-          <w:b/>
-          <w:bCs/>
           <w:sz w:val="28"/>
           <w:szCs w:val="26"/>
           <w:lang w:val="sv-SE" w:bidi="bn-BD"/>
@@ -705,8 +691,6 @@
       <w:r>
         <w:rPr>
           <w:rFonts w:ascii="Nikosh" w:eastAsia="Nikosh" w:hAnsi="Nikosh" w:cs="Vrinda"/>
-          <w:b/>
-          <w:bCs/>
           <w:sz w:val="28"/>
           <w:szCs w:val="26"/>
           <w:cs/>
@@ -717,8 +701,6 @@
       <w:r>
         <w:rPr>
           <w:rFonts w:ascii="Nikosh" w:eastAsia="Nikosh" w:hAnsi="Nikosh" w:cs="Nikosh"/>
-          <w:b/>
-          <w:bCs/>
           <w:sz w:val="28"/>
           <w:szCs w:val="26"/>
           <w:cs/>
@@ -729,8 +711,6 @@
       <w:r>
         <w:rPr>
           <w:rFonts w:ascii="Nikosh" w:eastAsia="Nikosh" w:hAnsi="Nikosh" w:cs="Vrinda"/>
-          <w:b/>
-          <w:bCs/>
           <w:sz w:val="28"/>
           <w:szCs w:val="26"/>
           <w:cs/>
@@ -741,8 +721,6 @@
       <w:r>
         <w:rPr>
           <w:rFonts w:ascii="Nikosh" w:eastAsia="Nikosh" w:hAnsi="Nikosh" w:cs="Nikosh"/>
-          <w:b/>
-          <w:bCs/>
           <w:sz w:val="28"/>
           <w:szCs w:val="26"/>
           <w:cs/>
@@ -753,8 +731,6 @@
       <w:r>
         <w:rPr>
           <w:rFonts w:ascii="Nikosh" w:eastAsia="Nikosh" w:hAnsi="Nikosh" w:cs="Vrinda"/>
-          <w:b/>
-          <w:bCs/>
           <w:sz w:val="28"/>
           <w:szCs w:val="26"/>
           <w:cs/>
@@ -2245,7 +2221,6 @@
           <w:tab w:val="left" w:pos="720"/>
         </w:tabs>
         <w:rPr>
-          <w:b/>
           <w:sz w:val="28"/>
           <w:szCs w:val="28"/>
           <w:lang w:val="pt-BR"/>
@@ -2254,8 +2229,6 @@
       <w:r>
         <w:rPr>
           <w:rFonts w:ascii="Nikosh" w:eastAsia="Nikosh" w:hAnsi="Nikosh" w:cs="Vrinda"/>
-          <w:b/>
-          <w:bCs/>
           <w:sz w:val="28"/>
           <w:szCs w:val="28"/>
           <w:cs/>
@@ -2266,8 +2239,6 @@
       <w:r>
         <w:rPr>
           <w:rFonts w:ascii="Nikosh" w:eastAsia="Nikosh" w:hAnsi="Nikosh" w:cs="Nikosh"/>
-          <w:b/>
-          <w:bCs/>
           <w:sz w:val="28"/>
           <w:szCs w:val="28"/>
           <w:cs/>
@@ -2278,8 +2249,6 @@
       <w:r>
         <w:rPr>
           <w:rFonts w:ascii="Nikosh" w:eastAsia="Nikosh" w:hAnsi="Nikosh" w:cs="Vrinda"/>
-          <w:b/>
-          <w:bCs/>
           <w:sz w:val="28"/>
           <w:szCs w:val="28"/>
           <w:cs/>
@@ -2290,8 +2259,6 @@
       <w:r>
         <w:rPr>
           <w:rFonts w:ascii="Nikosh" w:eastAsia="Nikosh" w:hAnsi="Nikosh" w:cs="Nikosh"/>
-          <w:b/>
-          <w:bCs/>
           <w:sz w:val="28"/>
           <w:szCs w:val="28"/>
           <w:cs/>
@@ -2302,8 +2269,6 @@
       <w:r>
         <w:rPr>
           <w:rFonts w:ascii="Nikosh" w:eastAsia="Nikosh" w:hAnsi="Nikosh" w:cs="Vrinda"/>
-          <w:b/>
-          <w:bCs/>
           <w:sz w:val="28"/>
           <w:szCs w:val="28"/>
           <w:cs/>
@@ -2314,8 +2279,6 @@
       <w:r>
         <w:rPr>
           <w:rFonts w:ascii="Nikosh" w:eastAsia="Nikosh" w:hAnsi="Nikosh" w:cs="Nikosh"/>
-          <w:b/>
-          <w:bCs/>
           <w:sz w:val="28"/>
           <w:szCs w:val="28"/>
           <w:cs/>
@@ -2326,8 +2289,6 @@
       <w:r>
         <w:rPr>
           <w:rFonts w:ascii="Nikosh" w:eastAsia="Nikosh" w:hAnsi="Nikosh" w:cs="Vrinda"/>
-          <w:b/>
-          <w:bCs/>
           <w:sz w:val="28"/>
           <w:szCs w:val="28"/>
           <w:cs/>
@@ -2338,8 +2299,6 @@
       <w:r>
         <w:rPr>
           <w:rFonts w:ascii="Nikosh" w:eastAsia="Nikosh" w:hAnsi="Nikosh" w:cs="Nikosh"/>
-          <w:b/>
-          <w:bCs/>
           <w:sz w:val="28"/>
           <w:szCs w:val="28"/>
           <w:cs/>
@@ -2922,8 +2881,6 @@
         <w:jc w:val="both"/>
         <w:rPr>
           <w:rFonts w:ascii="Nikosh" w:eastAsia="Nikosh" w:hAnsi="Nikosh" w:cs="Nikosh"/>
-          <w:b/>
-          <w:bCs/>
           <w:sz w:val="28"/>
           <w:szCs w:val="26"/>
           <w:lang w:bidi="bn-BD"/>
@@ -2932,8 +2889,6 @@
       <w:r>
         <w:rPr>
           <w:rFonts w:ascii="Nikosh" w:eastAsia="Nikosh" w:hAnsi="Nikosh" w:cs="Vrinda"/>
-          <w:b/>
-          <w:bCs/>
           <w:sz w:val="28"/>
           <w:szCs w:val="26"/>
           <w:cs/>
@@ -2944,8 +2899,6 @@
       <w:r>
         <w:rPr>
           <w:rFonts w:ascii="Nikosh" w:eastAsia="Nikosh" w:hAnsi="Nikosh" w:cs="Nikosh"/>
-          <w:b/>
-          <w:bCs/>
           <w:sz w:val="28"/>
           <w:szCs w:val="26"/>
           <w:cs/>
@@ -2956,8 +2909,6 @@
       <w:r>
         <w:rPr>
           <w:rFonts w:ascii="Nikosh" w:eastAsia="Nikosh" w:hAnsi="Nikosh" w:cs="Vrinda"/>
-          <w:b/>
-          <w:bCs/>
           <w:sz w:val="28"/>
           <w:szCs w:val="26"/>
           <w:cs/>
@@ -2968,8 +2919,6 @@
       <w:r>
         <w:rPr>
           <w:rFonts w:ascii="Nikosh" w:eastAsia="Nikosh" w:hAnsi="Nikosh" w:cs="Nikosh"/>
-          <w:b/>
-          <w:bCs/>
           <w:sz w:val="28"/>
           <w:szCs w:val="26"/>
           <w:cs/>
@@ -2980,8 +2929,6 @@
       <w:r>
         <w:rPr>
           <w:rFonts w:ascii="Nikosh" w:eastAsia="Nikosh" w:hAnsi="Nikosh" w:cs="Vrinda"/>
-          <w:b/>
-          <w:bCs/>
           <w:sz w:val="28"/>
           <w:szCs w:val="26"/>
           <w:cs/>
@@ -7777,8 +7724,6 @@
         <w:jc w:val="both"/>
         <w:rPr>
           <w:rFonts w:ascii="Nikosh" w:eastAsia="Nikosh" w:hAnsi="Nikosh" w:cs="Nikosh"/>
-          <w:b/>
-          <w:bCs/>
           <w:sz w:val="28"/>
           <w:szCs w:val="28"/>
           <w:lang w:bidi="bn-BD"/>
@@ -7787,8 +7732,6 @@
       <w:r>
         <w:rPr>
           <w:rFonts w:ascii="Nikosh" w:eastAsia="Nikosh" w:hAnsi="Nikosh" w:cs="Vrinda"/>
-          <w:b/>
-          <w:bCs/>
           <w:sz w:val="28"/>
           <w:szCs w:val="28"/>
           <w:cs/>
@@ -7799,8 +7742,6 @@
       <w:r>
         <w:rPr>
           <w:rFonts w:ascii="Nikosh" w:eastAsia="Nikosh" w:hAnsi="Nikosh" w:cs="Nikosh"/>
-          <w:b/>
-          <w:bCs/>
           <w:sz w:val="28"/>
           <w:szCs w:val="28"/>
           <w:cs/>
@@ -7811,8 +7752,6 @@
       <w:r>
         <w:rPr>
           <w:rFonts w:ascii="Nikosh" w:eastAsia="Nikosh" w:hAnsi="Nikosh" w:cs="Vrinda"/>
-          <w:b/>
-          <w:bCs/>
           <w:sz w:val="28"/>
           <w:szCs w:val="28"/>
           <w:cs/>
@@ -7823,8 +7762,6 @@
       <w:r>
         <w:rPr>
           <w:rFonts w:ascii="Nikosh" w:eastAsia="Nikosh" w:hAnsi="Nikosh" w:cs="Nikosh"/>
-          <w:b/>
-          <w:bCs/>
           <w:sz w:val="28"/>
           <w:szCs w:val="28"/>
           <w:cs/>
@@ -7835,8 +7772,6 @@
       <w:r>
         <w:rPr>
           <w:rFonts w:ascii="Nikosh" w:eastAsia="Nikosh" w:hAnsi="Nikosh" w:cs="Vrinda"/>
-          <w:b/>
-          <w:bCs/>
           <w:sz w:val="28"/>
           <w:szCs w:val="28"/>
           <w:cs/>
@@ -9231,21 +9166,30 @@
           <w:tab w:val="left" w:pos="720"/>
         </w:tabs>
         <w:rPr>
-          <w:rFonts w:ascii="Nikosh" w:eastAsia="Nikosh" w:hAnsi="Nikosh" w:cs="Nikosh"/>
-          <w:b/>
-          <w:bCs/>
+          <w:rFonts w:ascii="Nikosh" w:eastAsia="Nikosh" w:hAnsi="Nikosh" w:cs="Vrinda"/>
           <w:sz w:val="28"/>
           <w:szCs w:val="26"/>
           <w:lang w:bidi="bn-BD"/>
         </w:rPr>
       </w:pPr>
-      <w:r>
-        <w:rPr>
-          <w:rFonts w:ascii="Nikosh" w:eastAsia="Nikosh" w:hAnsi="Nikosh" w:cs="Vrinda"/>
-          <w:b/>
-          <w:bCs/>
+    </w:p>
+    <w:p>
+      <w:pPr>
+        <w:tabs>
+          <w:tab w:val="left" w:pos="720"/>
+        </w:tabs>
+        <w:rPr>
+          <w:rFonts w:ascii="Nikosh" w:eastAsia="Nikosh" w:hAnsi="Nikosh" w:cs="Nikosh"/>
           <w:sz w:val="28"/>
           <w:szCs w:val="26"/>
+          <w:lang w:bidi="bn-BD"/>
+        </w:rPr>
+      </w:pPr>
+      <w:r>
+        <w:rPr>
+          <w:rFonts w:ascii="Nikosh" w:eastAsia="Nikosh" w:hAnsi="Nikosh" w:cs="Vrinda"/>
+          <w:sz w:val="28"/>
+          <w:szCs w:val="26"/>
           <w:cs/>
           <w:lang w:bidi="bn-BD"/>
         </w:rPr>
@@ -9254,8 +9198,6 @@
       <w:r>
         <w:rPr>
           <w:rFonts w:ascii="Nikosh" w:eastAsia="Nikosh" w:hAnsi="Nikosh" w:cs="Nikosh"/>
-          <w:b/>
-          <w:bCs/>
           <w:sz w:val="28"/>
           <w:szCs w:val="26"/>
           <w:cs/>
@@ -9266,8 +9208,6 @@
       <w:r>
         <w:rPr>
           <w:rFonts w:ascii="Nikosh" w:eastAsia="Nikosh" w:hAnsi="Nikosh" w:cs="Vrinda"/>
-          <w:b/>
-          <w:bCs/>
           <w:sz w:val="28"/>
           <w:szCs w:val="26"/>
           <w:cs/>
@@ -9278,8 +9218,6 @@
       <w:r>
         <w:rPr>
           <w:rFonts w:ascii="Nikosh" w:eastAsia="Nikosh" w:hAnsi="Nikosh" w:cs="Nikosh"/>
-          <w:b/>
-          <w:bCs/>
           <w:sz w:val="28"/>
           <w:szCs w:val="26"/>
           <w:cs/>
@@ -9290,8 +9228,6 @@
       <w:r>
         <w:rPr>
           <w:rFonts w:ascii="Nikosh" w:eastAsia="Nikosh" w:hAnsi="Nikosh" w:cs="Vrinda"/>
-          <w:b/>
-          <w:bCs/>
           <w:sz w:val="28"/>
           <w:szCs w:val="26"/>
           <w:cs/>
